--- a/to print/практическая9.docx
+++ b/to print/практическая9.docx
@@ -483,23 +483,16 @@
     <w:p>
       <w:pPr>
         <w:ind w:left="284" w:right="284"/>
+        <w:jc w:val="center"/>
         <w:rPr>
           <w:rFonts w:ascii="Times New Roman" w:hAnsi="Times New Roman" w:cs="Times New Roman"/>
           <w:sz w:val="24"/>
           <w:szCs w:val="24"/>
-        </w:rPr>
-      </w:pPr>
-    </w:p>
-    <w:p>
-      <w:pPr>
-        <w:ind w:left="284" w:right="284"/>
-        <w:jc w:val="center"/>
-        <w:rPr>
-          <w:rFonts w:ascii="Times New Roman" w:hAnsi="Times New Roman" w:cs="Times New Roman"/>
-          <w:sz w:val="24"/>
-          <w:szCs w:val="24"/>
-        </w:rPr>
-      </w:pPr>
+          <w:lang w:val="en-US"/>
+        </w:rPr>
+      </w:pPr>
+      <w:bookmarkStart w:id="0" w:name="_GoBack"/>
+      <w:bookmarkEnd w:id="0"/>
     </w:p>
     <w:p>
       <w:pPr>
@@ -694,212 +687,25 @@
     </w:p>
     <w:p>
       <w:pPr>
-        <w:spacing w:line="240" w:lineRule="auto"/>
-        <w:ind w:left="284" w:right="284" w:firstLine="851"/>
-        <w:rPr>
-          <w:rFonts w:ascii="Times New Roman" w:hAnsi="Times New Roman" w:cs="Times New Roman"/>
-        </w:rPr>
-      </w:pPr>
-    </w:p>
-    <w:p>
-      <w:pPr>
-        <w:spacing w:after="0" w:line="240" w:lineRule="auto"/>
-        <w:ind w:left="284" w:right="284" w:firstLine="851"/>
-        <w:rPr>
-          <w:rFonts w:ascii="Times New Roman" w:hAnsi="Times New Roman" w:cs="Times New Roman"/>
-          <w:sz w:val="28"/>
-          <w:szCs w:val="28"/>
-          <w:u w:val="single"/>
-        </w:rPr>
-      </w:pPr>
-      <w:r>
-        <w:rPr>
-          <w:rFonts w:ascii="Times New Roman" w:hAnsi="Times New Roman" w:cs="Times New Roman"/>
-          <w:noProof/>
-          <w:sz w:val="28"/>
-          <w:szCs w:val="28"/>
-        </w:rPr>
-        <mc:AlternateContent>
-          <mc:Choice Requires="wps">
-            <w:drawing>
-              <wp:anchor distT="4294967295" distB="4294967295" distL="114300" distR="114300" simplePos="0" relativeHeight="251684864" behindDoc="0" locked="0" layoutInCell="1" allowOverlap="1" wp14:anchorId="0598898F" wp14:editId="47E1DC3C">
-                <wp:simplePos x="0" y="0"/>
-                <wp:positionH relativeFrom="column">
-                  <wp:posOffset>5022215</wp:posOffset>
-                </wp:positionH>
-                <wp:positionV relativeFrom="paragraph">
-                  <wp:posOffset>187324</wp:posOffset>
-                </wp:positionV>
-                <wp:extent cx="1221740" cy="0"/>
-                <wp:effectExtent l="0" t="0" r="16510" b="19050"/>
-                <wp:wrapNone/>
-                <wp:docPr id="1" name="Прямая соединительная линия 15"/>
-                <wp:cNvGraphicFramePr>
-                  <a:graphicFrameLocks xmlns:a="http://schemas.openxmlformats.org/drawingml/2006/main"/>
-                </wp:cNvGraphicFramePr>
-                <a:graphic xmlns:a="http://schemas.openxmlformats.org/drawingml/2006/main">
-                  <a:graphicData uri="http://schemas.microsoft.com/office/word/2010/wordprocessingShape">
-                    <wps:wsp>
-                      <wps:cNvCnPr>
-                        <a:cxnSpLocks/>
-                      </wps:cNvCnPr>
-                      <wps:spPr>
-                        <a:xfrm>
-                          <a:off x="0" y="0"/>
-                          <a:ext cx="1221740" cy="0"/>
-                        </a:xfrm>
-                        <a:prstGeom prst="line">
-                          <a:avLst/>
-                        </a:prstGeom>
-                        <a:ln w="9525">
-                          <a:solidFill>
-                            <a:schemeClr val="tx1"/>
-                          </a:solidFill>
-                        </a:ln>
-                      </wps:spPr>
-                      <wps:style>
-                        <a:lnRef idx="1">
-                          <a:schemeClr val="dk1"/>
-                        </a:lnRef>
-                        <a:fillRef idx="0">
-                          <a:schemeClr val="dk1"/>
-                        </a:fillRef>
-                        <a:effectRef idx="0">
-                          <a:schemeClr val="dk1"/>
-                        </a:effectRef>
-                        <a:fontRef idx="minor">
-                          <a:schemeClr val="tx1"/>
-                        </a:fontRef>
-                      </wps:style>
-                      <wps:bodyPr/>
-                    </wps:wsp>
-                  </a:graphicData>
-                </a:graphic>
-                <wp14:sizeRelH relativeFrom="page">
-                  <wp14:pctWidth>0</wp14:pctWidth>
-                </wp14:sizeRelH>
-                <wp14:sizeRelV relativeFrom="page">
-                  <wp14:pctHeight>0</wp14:pctHeight>
-                </wp14:sizeRelV>
-              </wp:anchor>
-            </w:drawing>
-          </mc:Choice>
-          <mc:Fallback>
-            <w:pict>
-              <v:line id="Прямая соединительная линия 15" o:spid="_x0000_s1026" style="position:absolute;z-index:251684864;visibility:visible;mso-wrap-style:square;mso-width-percent:0;mso-height-percent:0;mso-wrap-distance-left:9pt;mso-wrap-distance-top:-3e-5mm;mso-wrap-distance-right:9pt;mso-wrap-distance-bottom:-3e-5mm;mso-position-horizontal:absolute;mso-position-horizontal-relative:text;mso-position-vertical:absolute;mso-position-vertical-relative:text;mso-width-percent:0;mso-height-percent:0;mso-width-relative:page;mso-height-relative:page" from="395.45pt,14.75pt" to="491.65pt,14.75pt" o:gfxdata="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" strokecolor="black [3213]">
-                <o:lock v:ext="edit" shapetype="f"/>
-              </v:line>
-            </w:pict>
-          </mc:Fallback>
-        </mc:AlternateContent>
-      </w:r>
-      <w:r>
-        <w:rPr>
-          <w:rFonts w:ascii="Times New Roman" w:hAnsi="Times New Roman" w:cs="Times New Roman"/>
-          <w:sz w:val="28"/>
-          <w:szCs w:val="28"/>
-        </w:rPr>
-        <w:t>Студент</w:t>
-      </w:r>
-      <w:r>
-        <w:rPr>
-          <w:rFonts w:ascii="Times New Roman" w:hAnsi="Times New Roman" w:cs="Times New Roman"/>
-          <w:sz w:val="28"/>
-          <w:szCs w:val="28"/>
-          <w:u w:val="single"/>
-        </w:rPr>
-        <w:t xml:space="preserve">             9ИС-2.20К           </w:t>
-      </w:r>
-      <w:r>
-        <w:rPr>
-          <w:rFonts w:ascii="Times New Roman" w:hAnsi="Times New Roman" w:cs="Times New Roman"/>
-          <w:sz w:val="28"/>
-          <w:szCs w:val="28"/>
-        </w:rPr>
-        <w:t xml:space="preserve">         _________               </w:t>
-      </w:r>
-      <w:r>
-        <w:rPr>
-          <w:rFonts w:ascii="Times New Roman" w:hAnsi="Times New Roman" w:cs="Times New Roman"/>
-          <w:sz w:val="28"/>
-          <w:szCs w:val="28"/>
-        </w:rPr>
-        <w:t xml:space="preserve"> Якимов Д.А</w:t>
-      </w:r>
-    </w:p>
-    <w:p>
-      <w:pPr>
-        <w:spacing w:line="240" w:lineRule="auto"/>
-        <w:ind w:left="284" w:right="284" w:firstLine="851"/>
-        <w:rPr>
-          <w:rFonts w:ascii="Times New Roman" w:hAnsi="Times New Roman" w:cs="Times New Roman"/>
-        </w:rPr>
-      </w:pPr>
-      <w:r>
-        <w:rPr>
-          <w:rFonts w:ascii="Times New Roman" w:hAnsi="Times New Roman" w:cs="Times New Roman"/>
-          <w:sz w:val="20"/>
-          <w:szCs w:val="20"/>
-        </w:rPr>
-        <w:t xml:space="preserve">                      </w:t>
-      </w:r>
-      <w:r>
-        <w:rPr>
-          <w:rFonts w:ascii="Times New Roman" w:hAnsi="Times New Roman" w:cs="Times New Roman"/>
-          <w:sz w:val="20"/>
-          <w:szCs w:val="20"/>
-        </w:rPr>
-        <w:t>номер группы, зачетной книжки</w:t>
-      </w:r>
-      <w:r>
-        <w:rPr>
-          <w:rFonts w:ascii="Times New Roman" w:hAnsi="Times New Roman" w:cs="Times New Roman"/>
-        </w:rPr>
-        <w:t xml:space="preserve">              </w:t>
-      </w:r>
-      <w:r>
-        <w:rPr>
-          <w:rFonts w:ascii="Times New Roman" w:hAnsi="Times New Roman" w:cs="Times New Roman"/>
-          <w:sz w:val="20"/>
-          <w:szCs w:val="20"/>
-        </w:rPr>
-        <w:t>подпись, дата</w:t>
-      </w:r>
-      <w:r>
-        <w:rPr>
-          <w:rFonts w:ascii="Times New Roman" w:hAnsi="Times New Roman" w:cs="Times New Roman"/>
-        </w:rPr>
-        <w:t xml:space="preserve"> </w:t>
-      </w:r>
-      <w:r>
-        <w:rPr>
-          <w:rFonts w:ascii="Times New Roman" w:hAnsi="Times New Roman" w:cs="Times New Roman"/>
-        </w:rPr>
-        <w:t xml:space="preserve">                  </w:t>
-      </w:r>
-      <w:r>
-        <w:rPr>
-          <w:rFonts w:ascii="Times New Roman" w:hAnsi="Times New Roman" w:cs="Times New Roman"/>
-          <w:sz w:val="20"/>
-          <w:szCs w:val="20"/>
-        </w:rPr>
-        <w:t>инициалы, фамилия</w:t>
-      </w:r>
-      <w:r>
-        <w:rPr>
-          <w:rFonts w:ascii="Times New Roman" w:hAnsi="Times New Roman" w:cs="Times New Roman"/>
-        </w:rPr>
-        <w:t xml:space="preserve">   </w:t>
-      </w:r>
-    </w:p>
-    <w:p>
-      <w:pPr>
         <w:ind w:left="284" w:right="284"/>
         <w:jc w:val="center"/>
         <w:rPr>
           <w:rFonts w:ascii="Times New Roman" w:hAnsi="Times New Roman" w:cs="Times New Roman"/>
           <w:sz w:val="24"/>
           <w:szCs w:val="24"/>
+          <w:lang w:val="en-US"/>
+        </w:rPr>
+      </w:pPr>
+    </w:p>
+    <w:p>
+      <w:pPr>
+        <w:ind w:left="284" w:right="284"/>
+        <w:jc w:val="center"/>
+        <w:rPr>
+          <w:rFonts w:ascii="Times New Roman" w:hAnsi="Times New Roman" w:cs="Times New Roman"/>
+          <w:sz w:val="24"/>
+          <w:szCs w:val="24"/>
+          <w:lang w:val="en-US"/>
         </w:rPr>
       </w:pPr>
     </w:p>
@@ -1101,6 +907,18 @@
         <w:rPr>
           <w:rFonts w:ascii="Times New Roman" w:hAnsi="Times New Roman" w:cs="Times New Roman"/>
           <w:szCs w:val="28"/>
+          <w:lang w:val="en-US"/>
+        </w:rPr>
+      </w:pPr>
+    </w:p>
+    <w:p>
+      <w:pPr>
+        <w:spacing w:after="0" w:line="240" w:lineRule="auto"/>
+        <w:ind w:left="284" w:right="284" w:firstLine="851"/>
+        <w:rPr>
+          <w:rFonts w:ascii="Times New Roman" w:hAnsi="Times New Roman" w:cs="Times New Roman"/>
+          <w:szCs w:val="28"/>
+          <w:lang w:val="en-US"/>
         </w:rPr>
       </w:pPr>
     </w:p>
@@ -1328,6 +1146,29 @@
           <w:rFonts w:ascii="Times New Roman" w:hAnsi="Times New Roman" w:cs="Times New Roman"/>
           <w:sz w:val="20"/>
           <w:szCs w:val="20"/>
+          <w:lang w:val="en-US"/>
+        </w:rPr>
+      </w:pPr>
+    </w:p>
+    <w:p>
+      <w:pPr>
+        <w:ind w:left="284" w:right="284"/>
+        <w:rPr>
+          <w:rFonts w:ascii="Times New Roman" w:hAnsi="Times New Roman" w:cs="Times New Roman"/>
+          <w:sz w:val="20"/>
+          <w:szCs w:val="20"/>
+          <w:lang w:val="en-US"/>
+        </w:rPr>
+      </w:pPr>
+    </w:p>
+    <w:p>
+      <w:pPr>
+        <w:ind w:left="284" w:right="284"/>
+        <w:rPr>
+          <w:rFonts w:ascii="Times New Roman" w:hAnsi="Times New Roman" w:cs="Times New Roman"/>
+          <w:sz w:val="20"/>
+          <w:szCs w:val="20"/>
+          <w:lang w:val="en-US"/>
         </w:rPr>
       </w:pPr>
     </w:p>
@@ -2332,7 +2173,6 @@
           <w:szCs w:val="28"/>
         </w:rPr>
       </w:pPr>
-      <w:bookmarkStart w:id="0" w:name="_GoBack"/>
       <w:r>
         <w:rPr>
           <w:noProof/>
@@ -2343,7 +2183,6 @@
           </v:shape>
         </w:pict>
       </w:r>
-      <w:bookmarkEnd w:id="0"/>
     </w:p>
     <w:p>
       <w:pPr>
@@ -5206,7 +5045,7 @@
 </file>
 
 <file path=customXml/itemProps1.xml><?xml version="1.0" encoding="utf-8"?>
-<ds:datastoreItem xmlns:ds="http://schemas.openxmlformats.org/officeDocument/2006/customXml" ds:itemID="{A0509CC4-1358-49C8-B008-B2E473FB1D8A}">
+<ds:datastoreItem xmlns:ds="http://schemas.openxmlformats.org/officeDocument/2006/customXml" ds:itemID="{EFB72C0F-DEA5-4B42-9A8A-D2EC26EA62B5}">
   <ds:schemaRefs>
     <ds:schemaRef ds:uri="http://schemas.openxmlformats.org/officeDocument/2006/bibliography"/>
   </ds:schemaRefs>
